--- a/ThesisTemplete 2016.docx
+++ b/ThesisTemplete 2016.docx
@@ -3199,10 +3199,7 @@
         <w:t xml:space="preserve">which was mathematically formulated in the 1800s by the mathematicians </w:t>
       </w:r>
       <w:r>
-        <w:t>William Rowan Hamilton</w:t>
-      </w:r>
-      <w:r>
-        <w:t xml:space="preserve"> and Thomas Kirkman</w:t>
+        <w:t>William Rowan Hamilton and Thomas Kirkman</w:t>
       </w:r>
       <w:r>
         <w:fldChar w:fldCharType="begin"/>
@@ -3544,16 +3541,7 @@
         <w:fldChar w:fldCharType="end"/>
       </w:r>
       <w:r>
-        <w:t>, Probabilistic algorithm</w:t>
-      </w:r>
-      <w:r>
-        <w:t xml:space="preserve">, </w:t>
-      </w:r>
-      <w:r>
-        <w:t>Clark &amp; Wright algorithm, Christofides algorithm</w:t>
-      </w:r>
-      <w:r>
-        <w:t xml:space="preserve">, Double spanning tree algorithm and various Hybrid algorithms. </w:t>
+        <w:t xml:space="preserve">, Probabilistic algorithm, Clark &amp; Wright algorithm, Christofides algorithm, Double spanning tree algorithm and various Hybrid algorithms. </w:t>
       </w:r>
       <w:r>
         <w:t>Furthermore, TSP has been solved using multi-agent systems and meta-heuristic algorithms which are said to be of a higher level than the heuristic algorithms</w:t>
@@ -5278,8 +5266,6 @@
         <w:pStyle w:val="BodyTextFirstIndent"/>
         <w:spacing w:line="360" w:lineRule="auto"/>
       </w:pPr>
-      <w:bookmarkStart w:id="18" w:name="_GoBack"/>
-      <w:bookmarkEnd w:id="18"/>
     </w:p>
     <w:p>
       <w:pPr>
@@ -5292,61 +5278,306 @@
     <w:p>
       <w:pPr>
         <w:pStyle w:val="NTKDU"/>
-      </w:pPr>
-      <w:bookmarkStart w:id="19" w:name="OLE_LINK3"/>
-      <w:r>
-        <w:t>Sample text</w:t>
-      </w:r>
-      <w:sdt>
-        <w:sdtPr>
-          <w:id w:val="-1118749105"/>
-          <w:citation/>
-        </w:sdtPr>
-        <w:sdtEndPr/>
-        <w:sdtContent>
-          <w:r>
-            <w:fldChar w:fldCharType="begin"/>
-          </w:r>
-          <w:r>
-            <w:instrText xml:space="preserve"> CITATION Wre061 \l 1033 </w:instrText>
-          </w:r>
-          <w:r>
-            <w:fldChar w:fldCharType="separate"/>
-          </w:r>
-          <w:r>
-            <w:rPr>
-              <w:noProof/>
-            </w:rPr>
-            <w:t xml:space="preserve"> (Wren &amp; Martin, 2006)</w:t>
-          </w:r>
-          <w:r>
-            <w:fldChar w:fldCharType="end"/>
-          </w:r>
-        </w:sdtContent>
-      </w:sdt>
-    </w:p>
+        <w:tabs>
+          <w:tab w:val="left" w:pos="6270"/>
+        </w:tabs>
+      </w:pPr>
+      <w:bookmarkStart w:id="18" w:name="OLE_LINK3"/>
+      <w:r>
+        <w:t>Firefly algorithm</w:t>
+      </w:r>
+      <w:r>
+        <w:t xml:space="preserve"> is a nature-inspired metaheuristic algorithm which was</w:t>
+      </w:r>
+      <w:r>
+        <w:t xml:space="preserve"> developed by Xin-She Yang,</w:t>
+      </w:r>
+      <w:r>
+        <w:t xml:space="preserve"> originally to solve continuous domain problems. The inspiration</w:t>
+      </w:r>
+      <w:r>
+        <w:t xml:space="preserve"> </w:t>
+      </w:r>
+      <w:r>
+        <w:t xml:space="preserve">from nature that this algorithm is </w:t>
+      </w:r>
+      <w:r>
+        <w:t>based on</w:t>
+      </w:r>
+      <w:r>
+        <w:t xml:space="preserve"> is</w:t>
+      </w:r>
+      <w:r>
+        <w:t xml:space="preserve"> the behavior of fireflies</w:t>
+      </w:r>
+      <w:r>
+        <w:fldChar w:fldCharType="begin"/>
+      </w:r>
+      <w:r>
+        <w:instrText xml:space="preserve"> ADDIN ZOTERO_ITEM CSL_CITATION {"citationID":"1p46tj1jk7","properties":{"formattedCitation":"[16]","plainCitation":"[16]"},"citationItems":[{"id":251,"uris":["http://zotero.org/users/local/eqG0vHql/items/EM8E2Q2V"],"uri":["http://zotero.org/users/local/eqG0vHql/items/EM8E2Q2V"],"itemData":{"id":251,"type":"article-journal","title":"Multiobjective Firefly Algorithm for Continuous Optimization","container-title":"Engineering with Computers","page":"175–184","volume":"29","issue":"2","author":[{"family":"Yang","given":"Xin-She"}],"issued":{"date-parts":[["2013"]]}}}],"schema":"https://github.com/citation-style-language/schema/raw/master/csl-citation.json"} </w:instrText>
+      </w:r>
+      <w:r>
+        <w:fldChar w:fldCharType="separate"/>
+      </w:r>
+      <w:r>
+        <w:t>[16]</w:t>
+      </w:r>
+      <w:r>
+        <w:fldChar w:fldCharType="end"/>
+      </w:r>
+      <w:r>
+        <w:t xml:space="preserve">. </w:t>
+      </w:r>
+      <w:r>
+        <w:t>Fireflies, also called as light</w:t>
+      </w:r>
+      <w:r>
+        <w:t>ing bugs are well-known for their use of bioluminescence (flashing light). These insects use this light emitted by their extraordinary photogenic organs situated very close to the body surface behind of translucent cuticle to lure mates or prey. This algorithm is built on this flashing or signal mechanism of fireflies. Fireflies use different flashing sequences to send different messages to other fireflies around in its area.</w:t>
+      </w:r>
+      <w:r>
+        <w:t xml:space="preserve"> Yang formulated this algorithm based on the following assumptions.</w:t>
+      </w:r>
+    </w:p>
+    <w:p>
+      <w:pPr>
+        <w:pStyle w:val="NTKDU"/>
+        <w:numPr>
+          <w:ilvl w:val="0"/>
+          <w:numId w:val="13"/>
+        </w:numPr>
+        <w:tabs>
+          <w:tab w:val="left" w:pos="6270"/>
+        </w:tabs>
+      </w:pPr>
+      <w:r>
+        <w:t>All fireflies are unisex therefore, one firefly will be attracted to any other firefly regardless of their sex.</w:t>
+      </w:r>
+    </w:p>
+    <w:p>
+      <w:pPr>
+        <w:pStyle w:val="NTKDU"/>
+        <w:numPr>
+          <w:ilvl w:val="0"/>
+          <w:numId w:val="13"/>
+        </w:numPr>
+        <w:tabs>
+          <w:tab w:val="left" w:pos="6270"/>
+        </w:tabs>
+      </w:pPr>
+      <w:r>
+        <w:t>Attractiveness is directly proportional to their brightness, hence for any two glowing fireflies, the less bright one has to move towards the brighter one. The attractiveness and the brightness, both decrease as the distance between the fireflies increase. If there is no brighter firefly than a particular firefly, it will move randomly.</w:t>
+      </w:r>
+    </w:p>
+    <w:p>
+      <w:pPr>
+        <w:pStyle w:val="NTKDU"/>
+        <w:numPr>
+          <w:ilvl w:val="0"/>
+          <w:numId w:val="13"/>
+        </w:numPr>
+        <w:tabs>
+          <w:tab w:val="left" w:pos="6270"/>
+        </w:tabs>
+      </w:pPr>
+      <w:r>
+        <w:t xml:space="preserve">The brightness of a firefly is affected or determined by the landscape of the objective function. For a maximization problem, the brightness can be directly proportional </w:t>
+      </w:r>
+      <w:r>
+        <w:lastRenderedPageBreak/>
+        <w:t>to the value of the objective function. Other forms of brightness can be defined in a similar way to the fitness</w:t>
+      </w:r>
+      <w:r>
+        <w:t xml:space="preserve"> function in genetic algorithms.</w:t>
+      </w:r>
+    </w:p>
+    <w:p>
+      <w:pPr>
+        <w:pStyle w:val="NTKDU"/>
+        <w:tabs>
+          <w:tab w:val="left" w:pos="6270"/>
+        </w:tabs>
+      </w:pPr>
+    </w:p>
+    <w:p>
+      <w:pPr>
+        <w:pStyle w:val="NTKDU"/>
+        <w:tabs>
+          <w:tab w:val="left" w:pos="6270"/>
+        </w:tabs>
+      </w:pPr>
+      <w:r>
+        <w:t>Based on these three assumptions, the basic steps of the firefly algorithm (FA) can be summarized as the pseudo code shown in Figure 1.</w:t>
+      </w:r>
+    </w:p>
+    <w:p>
+      <w:pPr>
+        <w:pStyle w:val="NTKDU"/>
+        <w:keepNext/>
+        <w:tabs>
+          <w:tab w:val="left" w:pos="6270"/>
+        </w:tabs>
+      </w:pPr>
+      <w:r>
+        <w:rPr>
+          <w:noProof/>
+        </w:rPr>
+        <w:drawing>
+          <wp:inline distT="0" distB="0" distL="0" distR="0" wp14:anchorId="78915E80" wp14:editId="7BE34111">
+            <wp:extent cx="5715000" cy="3245485"/>
+            <wp:effectExtent l="0" t="0" r="0" b="0"/>
+            <wp:docPr id="1" name="Picture 1"/>
+            <wp:cNvGraphicFramePr>
+              <a:graphicFrameLocks xmlns:a="http://schemas.openxmlformats.org/drawingml/2006/main" noChangeAspect="1"/>
+            </wp:cNvGraphicFramePr>
+            <a:graphic xmlns:a="http://schemas.openxmlformats.org/drawingml/2006/main">
+              <a:graphicData uri="http://schemas.openxmlformats.org/drawingml/2006/picture">
+                <pic:pic xmlns:pic="http://schemas.openxmlformats.org/drawingml/2006/picture">
+                  <pic:nvPicPr>
+                    <pic:cNvPr id="1" name="FA1.PNG"/>
+                    <pic:cNvPicPr/>
+                  </pic:nvPicPr>
+                  <pic:blipFill>
+                    <a:blip r:embed="rId11">
+                      <a:extLst>
+                        <a:ext uri="{28A0092B-C50C-407E-A947-70E740481C1C}">
+                          <a14:useLocalDpi xmlns:a14="http://schemas.microsoft.com/office/drawing/2010/main" val="0"/>
+                        </a:ext>
+                      </a:extLst>
+                    </a:blip>
+                    <a:stretch>
+                      <a:fillRect/>
+                    </a:stretch>
+                  </pic:blipFill>
+                  <pic:spPr>
+                    <a:xfrm>
+                      <a:off x="0" y="0"/>
+                      <a:ext cx="5715000" cy="3245485"/>
+                    </a:xfrm>
+                    <a:prstGeom prst="rect">
+                      <a:avLst/>
+                    </a:prstGeom>
+                  </pic:spPr>
+                </pic:pic>
+              </a:graphicData>
+            </a:graphic>
+          </wp:inline>
+        </w:drawing>
+      </w:r>
+    </w:p>
+    <w:p>
+      <w:pPr>
+        <w:pStyle w:val="Caption"/>
+        <w:jc w:val="center"/>
+        <w:rPr>
+          <w:b w:val="0"/>
+        </w:rPr>
+      </w:pPr>
+      <w:r>
+        <w:rPr>
+          <w:b w:val="0"/>
+        </w:rPr>
+        <w:t xml:space="preserve">Figure </w:t>
+      </w:r>
+      <w:r>
+        <w:rPr>
+          <w:b w:val="0"/>
+        </w:rPr>
+        <w:fldChar w:fldCharType="begin"/>
+      </w:r>
+      <w:r>
+        <w:rPr>
+          <w:b w:val="0"/>
+        </w:rPr>
+        <w:instrText xml:space="preserve"> SEQ Figure \* ARABIC </w:instrText>
+      </w:r>
+      <w:r>
+        <w:rPr>
+          <w:b w:val="0"/>
+        </w:rPr>
+        <w:fldChar w:fldCharType="separate"/>
+      </w:r>
+      <w:r>
+        <w:rPr>
+          <w:b w:val="0"/>
+          <w:noProof/>
+        </w:rPr>
+        <w:t>1</w:t>
+      </w:r>
+      <w:r>
+        <w:rPr>
+          <w:b w:val="0"/>
+        </w:rPr>
+        <w:fldChar w:fldCharType="end"/>
+      </w:r>
+      <w:r>
+        <w:rPr>
+          <w:b w:val="0"/>
+        </w:rPr>
+        <w:t xml:space="preserve">: </w:t>
+      </w:r>
+      <w:r>
+        <w:rPr>
+          <w:b w:val="0"/>
+        </w:rPr>
+        <w:t>Pseudo code of the original firefly algorithm</w:t>
+      </w:r>
+    </w:p>
+    <w:bookmarkEnd w:id="18"/>
     <w:p>
       <w:pPr>
         <w:pStyle w:val="L2KDU"/>
       </w:pPr>
-      <w:bookmarkStart w:id="20" w:name="_Toc468116940"/>
-      <w:bookmarkEnd w:id="19"/>
-      <w:r>
-        <w:t>This is L2 Heading</w:t>
-      </w:r>
-      <w:bookmarkEnd w:id="20"/>
+    </w:p>
+    <w:p>
+      <w:pPr>
+        <w:pStyle w:val="L2KDU"/>
+      </w:pPr>
+      <w:r>
+        <w:t>Discretization of FA</w:t>
+      </w:r>
     </w:p>
     <w:p>
       <w:pPr>
         <w:pStyle w:val="NTKDU"/>
       </w:pPr>
-    </w:p>
-    <w:p>
-      <w:pPr>
-        <w:pStyle w:val="NTKDU"/>
-      </w:pPr>
-      <w:r>
-        <w:t>Sample text</w:t>
+      <w:r>
+        <w:t>Firefly algorithm was originally formulated to solve continuous domain optimization problems</w:t>
+      </w:r>
+      <w:r>
+        <w:fldChar w:fldCharType="begin"/>
+      </w:r>
+      <w:r>
+        <w:instrText xml:space="preserve"> ADDIN ZOTERO_ITEM CSL_CITATION {"citationID":"2gj39850ji","properties":{"formattedCitation":"[16]","plainCitation":"[16]"},"citationItems":[{"id":251,"uris":["http://zotero.org/users/local/eqG0vHql/items/EM8E2Q2V"],"uri":["http://zotero.org/users/local/eqG0vHql/items/EM8E2Q2V"],"itemData":{"id":251,"type":"article-journal","title":"Multiobjective Firefly Algorithm for Continuous Optimization","container-title":"Engineering with Computers","page":"175–184","volume":"29","issue":"2","author":[{"family":"Yang","given":"Xin-She"}],"issued":{"date-parts":[["2013"]]}}}],"schema":"https://github.com/citation-style-language/schema/raw/master/csl-citation.json"} </w:instrText>
+      </w:r>
+      <w:r>
+        <w:fldChar w:fldCharType="separate"/>
+      </w:r>
+      <w:r>
+        <w:t>[16]</w:t>
+      </w:r>
+      <w:r>
+        <w:fldChar w:fldCharType="end"/>
+      </w:r>
+      <w:r>
+        <w:fldChar w:fldCharType="begin"/>
+      </w:r>
+      <w:r>
+        <w:instrText xml:space="preserve"> ADDIN ZOTERO_ITEM CSL_CITATION {"citationID":"1fhvd94a5u","properties":{"formattedCitation":"[20]","plainCitation":"[20]"},"citationItems":[{"id":245,"uris":["http://zotero.org/users/local/eqG0vHql/items/HQQBTQJG"],"uri":["http://zotero.org/users/local/eqG0vHql/items/HQQBTQJG"],"itemData":{"id":245,"type":"chapter","title":"Firefly algorithm for continuous constrained optimization tasks","container-title":"Computational Collective Intelligence. Semantic Web, Social Networks and Multiagent Systems","publisher":"Springer","page":"97–106","source":"Google Scholar","URL":"http://link.springer.com/chapter/10.1007/978-3-642-04441-0_8","author":[{"family":"Lukasik","given":"Szymon"},{"family":"Żak","given":"Slawomir"}],"issued":{"date-parts":[["2009"]]},"accessed":{"date-parts":[["2016",1,25]]}}}],"schema":"https://github.com/citation-style-language/schema/raw/master/csl-citation.json"} </w:instrText>
+      </w:r>
+      <w:r>
+        <w:fldChar w:fldCharType="separate"/>
+      </w:r>
+      <w:r>
+        <w:t>[20]</w:t>
+      </w:r>
+      <w:r>
+        <w:fldChar w:fldCharType="end"/>
+      </w:r>
+      <w:r>
+        <w:t xml:space="preserve">. </w:t>
+      </w:r>
+      <w:r>
+        <w:tab/>
       </w:r>
     </w:p>
     <w:p>
@@ -5373,14 +5604,15 @@
       <w:pPr>
         <w:pStyle w:val="Heading2"/>
       </w:pPr>
-      <w:bookmarkStart w:id="21" w:name="_Toc468116941"/>
-      <w:r>
+      <w:bookmarkStart w:id="19" w:name="_Toc468116941"/>
+      <w:r>
+        <w:lastRenderedPageBreak/>
         <w:t xml:space="preserve">Current Approaches </w:t>
       </w:r>
       <w:r>
         <w:t>…..</w:t>
       </w:r>
-      <w:bookmarkEnd w:id="21"/>
+      <w:bookmarkEnd w:id="19"/>
     </w:p>
     <w:p>
       <w:pPr>
@@ -5399,7 +5631,7 @@
       <w:pPr>
         <w:pStyle w:val="CTKDU"/>
       </w:pPr>
-      <w:bookmarkStart w:id="22" w:name="_Toc466799335"/>
+      <w:bookmarkStart w:id="20" w:name="_Toc466799335"/>
       <w:r>
         <w:t xml:space="preserve">Table </w:t>
       </w:r>
@@ -5427,7 +5659,7 @@
       <w:r>
         <w:t>: Sample Table</w:t>
       </w:r>
-      <w:bookmarkEnd w:id="22"/>
+      <w:bookmarkEnd w:id="20"/>
     </w:p>
     <w:tbl>
       <w:tblPr>
@@ -5698,7 +5930,6 @@
                 <w:sz w:val="16"/>
                 <w:szCs w:val="16"/>
               </w:rPr>
-              <w:lastRenderedPageBreak/>
               <w:t>AngalaHindi</w:t>
             </w:r>
           </w:p>
@@ -6425,7 +6656,7 @@
           <w:noProof/>
         </w:rPr>
         <w:drawing>
-          <wp:inline distT="0" distB="0" distL="0" distR="0" wp14:anchorId="2D551DA1" wp14:editId="355E86A0">
+          <wp:inline distT="0" distB="0" distL="0" distR="0" wp14:anchorId="58443105" wp14:editId="4B1972CB">
             <wp:extent cx="5501173" cy="952500"/>
             <wp:effectExtent l="0" t="0" r="4445" b="0"/>
             <wp:docPr id="4" name="Picture 4"/>
@@ -6440,7 +6671,7 @@
                     <pic:cNvPicPr/>
                   </pic:nvPicPr>
                   <pic:blipFill>
-                    <a:blip r:embed="rId11">
+                    <a:blip r:embed="rId12">
                       <a:extLst>
                         <a:ext uri="{28A0092B-C50C-407E-A947-70E740481C1C}">
                           <a14:useLocalDpi xmlns:a14="http://schemas.microsoft.com/office/drawing/2010/main" val="0"/>
@@ -6471,7 +6702,7 @@
       <w:pPr>
         <w:pStyle w:val="CTKDU"/>
       </w:pPr>
-      <w:bookmarkStart w:id="23" w:name="_Toc466799331"/>
+      <w:bookmarkStart w:id="21" w:name="_Toc466799331"/>
       <w:r>
         <w:t xml:space="preserve">Figure </w:t>
       </w:r>
@@ -6488,7 +6719,7 @@
         <w:rPr>
           <w:noProof/>
         </w:rPr>
-        <w:t>1</w:t>
+        <w:t>2</w:t>
       </w:r>
       <w:r>
         <w:rPr>
@@ -6499,7 +6730,7 @@
       <w:r>
         <w:t>: Sample Figure</w:t>
       </w:r>
-      <w:bookmarkEnd w:id="23"/>
+      <w:bookmarkEnd w:id="21"/>
     </w:p>
     <w:p>
       <w:pPr>
@@ -6511,11 +6742,12 @@
       <w:pPr>
         <w:pStyle w:val="Heading2"/>
       </w:pPr>
-      <w:bookmarkStart w:id="24" w:name="_Toc468116942"/>
-      <w:r>
+      <w:bookmarkStart w:id="22" w:name="_Toc468116942"/>
+      <w:r>
+        <w:lastRenderedPageBreak/>
         <w:t>About References</w:t>
       </w:r>
-      <w:bookmarkEnd w:id="24"/>
+      <w:bookmarkEnd w:id="22"/>
     </w:p>
     <w:p>
       <w:pPr>
@@ -6544,12 +6776,11 @@
       <w:pPr>
         <w:pStyle w:val="Heading2"/>
       </w:pPr>
-      <w:bookmarkStart w:id="25" w:name="_Toc468116943"/>
-      <w:r>
-        <w:lastRenderedPageBreak/>
+      <w:bookmarkStart w:id="23" w:name="_Toc468116943"/>
+      <w:r>
         <w:t>Summary</w:t>
       </w:r>
-      <w:bookmarkEnd w:id="25"/>
+      <w:bookmarkEnd w:id="23"/>
     </w:p>
     <w:p>
       <w:pPr>
@@ -6579,75 +6810,171 @@
         <w:lastRenderedPageBreak/>
         <w:br/>
       </w:r>
-      <w:bookmarkStart w:id="26" w:name="_Toc468116944"/>
-      <w:r>
-        <w:t>Study of the English and Sinhala Languages</w:t>
-      </w:r>
-      <w:bookmarkEnd w:id="26"/>
+      <w:r>
+        <w:t>Methodology</w:t>
+      </w:r>
     </w:p>
     <w:p>
       <w:pPr>
         <w:pStyle w:val="Heading2"/>
       </w:pPr>
-      <w:bookmarkStart w:id="27" w:name="_Toc468116945"/>
+      <w:bookmarkStart w:id="24" w:name="_Toc468116945"/>
       <w:r>
         <w:t>Introduction</w:t>
       </w:r>
-      <w:bookmarkEnd w:id="27"/>
-    </w:p>
+      <w:bookmarkEnd w:id="24"/>
+    </w:p>
+    <w:p>
+      <w:pPr>
+        <w:spacing w:after="160" w:line="259" w:lineRule="auto"/>
+        <w:jc w:val="both"/>
+        <w:rPr>
+          <w:rFonts w:eastAsiaTheme="minorHAnsi"/>
+          <w:lang w:val="en-GB"/>
+        </w:rPr>
+      </w:pPr>
+      <w:r>
+        <w:rPr>
+          <w:rFonts w:eastAsiaTheme="minorHAnsi"/>
+          <w:lang w:val="en-GB"/>
+        </w:rPr>
+        <w:t xml:space="preserve">There are various types of nature-inspired algorithms which have different kinds of input parameters, evolutionary mechanisms and are applied in various areas </w:t>
+      </w:r>
+      <w:r>
+        <w:rPr>
+          <w:rFonts w:eastAsiaTheme="minorHAnsi"/>
+          <w:lang w:val="en-GB"/>
+        </w:rPr>
+        <w:fldChar w:fldCharType="begin"/>
+      </w:r>
+      <w:r>
+        <w:rPr>
+          <w:rFonts w:eastAsiaTheme="minorHAnsi"/>
+          <w:lang w:val="en-GB"/>
+        </w:rPr>
+        <w:instrText xml:space="preserve"> ADDIN ZOTERO_ITEM CSL_CITATION {"citationID":"2mD7DGcz","properties":{"formattedCitation":"[27]","plainCitation":"[27]"},"citationItems":[{"id":43,"uris":["http://zotero.org/users/local/eqG0vHql/items/864HGN9H"],"uri":["http://zotero.org/users/local/eqG0vHql/items/864HGN9H"],"itemData":{"id":43,"type":"article-journal","title":"Nature-Inspired Algorithms: State-of-Art, Problems and Prospects","container-title":"Nature","volume":"100","issue":"14","source":"Google Scholar","URL":"http://citeseerx.ist.psu.edu/viewdoc/download?doi=10.1.1.678.3042&amp;rep=rep1&amp;type=pdf","shortTitle":"Nature-Inspired Algorithms","author":[{"family":"Agarwal","given":"Parul"},{"family":"Mehta","given":"Shikha"}],"issued":{"date-parts":[["2014"]]},"accessed":{"date-parts":[["2016",2,7]]}}}],"schema":"https://github.com/citation-style-language/schema/raw/master/csl-citation.json"} </w:instrText>
+      </w:r>
+      <w:r>
+        <w:rPr>
+          <w:rFonts w:eastAsiaTheme="minorHAnsi"/>
+          <w:lang w:val="en-GB"/>
+        </w:rPr>
+        <w:fldChar w:fldCharType="separate"/>
+      </w:r>
+      <w:r>
+        <w:t>[27]</w:t>
+      </w:r>
+      <w:r>
+        <w:rPr>
+          <w:rFonts w:eastAsiaTheme="minorHAnsi"/>
+          <w:lang w:val="en-GB"/>
+        </w:rPr>
+        <w:fldChar w:fldCharType="end"/>
+      </w:r>
+      <w:r>
+        <w:rPr>
+          <w:rFonts w:eastAsiaTheme="minorHAnsi"/>
+          <w:lang w:val="en-GB"/>
+        </w:rPr>
+        <w:t>. These should be studied thoroughly in order to understand the nature of the algorithm</w:t>
+      </w:r>
+      <w:bookmarkStart w:id="25" w:name="_GoBack"/>
+      <w:r>
+        <w:rPr>
+          <w:rFonts w:eastAsiaTheme="minorHAnsi"/>
+          <w:lang w:val="en-GB"/>
+        </w:rPr>
+        <w:t xml:space="preserve">. So the initial step is to study the nature of the firefly algorithm. Since these algorithms have algorithm-specific parameters, soon after studying the nature of the firefly algorithm, the </w:t>
+      </w:r>
+      <w:r>
+        <w:rPr>
+          <w:rFonts w:eastAsiaTheme="minorHAnsi"/>
+          <w:noProof/>
+          <w:lang w:val="en-GB"/>
+        </w:rPr>
+        <w:t>behavior</w:t>
+      </w:r>
+      <w:r>
+        <w:rPr>
+          <w:rFonts w:eastAsiaTheme="minorHAnsi"/>
+          <w:lang w:val="en-GB"/>
+        </w:rPr>
+        <w:t xml:space="preserve"> of the parameters should be studied. This will help to get an overall idea about the firefly algorithm. With that knowledge, the firefly algorithm can be</w:t>
+      </w:r>
+      <w:r>
+        <w:rPr>
+          <w:rFonts w:eastAsiaTheme="minorHAnsi"/>
+          <w:lang w:val="en-GB"/>
+        </w:rPr>
+        <w:t xml:space="preserve"> implemented to solve the TSP. T</w:t>
+      </w:r>
+      <w:r>
+        <w:rPr>
+          <w:rFonts w:eastAsiaTheme="minorHAnsi"/>
+          <w:lang w:val="en-GB"/>
+        </w:rPr>
+        <w:t xml:space="preserve">hen, </w:t>
+      </w:r>
+      <w:r>
+        <w:rPr>
+          <w:rFonts w:eastAsiaTheme="minorHAnsi"/>
+          <w:lang w:val="en-GB"/>
+        </w:rPr>
+        <w:t xml:space="preserve">the </w:t>
+      </w:r>
+      <w:r>
+        <w:rPr>
+          <w:rFonts w:eastAsiaTheme="minorHAnsi"/>
+          <w:lang w:val="en-GB"/>
+        </w:rPr>
+        <w:t xml:space="preserve">self-tuning framework </w:t>
+      </w:r>
+      <w:r>
+        <w:rPr>
+          <w:rFonts w:eastAsiaTheme="minorHAnsi"/>
+          <w:lang w:val="en-GB"/>
+        </w:rPr>
+        <w:t xml:space="preserve">introduced by </w:t>
+      </w:r>
+      <w:r>
+        <w:rPr>
+          <w:rFonts w:eastAsiaTheme="minorHAnsi"/>
+          <w:lang w:val="en-GB"/>
+        </w:rPr>
+        <w:t xml:space="preserve">Xin-She Yang will be adopted </w:t>
+      </w:r>
+      <w:r>
+        <w:rPr>
+          <w:rFonts w:eastAsiaTheme="minorHAnsi"/>
+          <w:noProof/>
+          <w:lang w:val="en-GB"/>
+        </w:rPr>
+        <w:t>by</w:t>
+      </w:r>
+      <w:r>
+        <w:rPr>
+          <w:rFonts w:eastAsiaTheme="minorHAnsi"/>
+          <w:lang w:val="en-GB"/>
+        </w:rPr>
+        <w:t xml:space="preserve"> the implemented firefly algorithm. </w:t>
+      </w:r>
+    </w:p>
+    <w:bookmarkEnd w:id="25"/>
     <w:p>
       <w:pPr>
         <w:pStyle w:val="BodyTextFirstIndent"/>
         <w:spacing w:line="360" w:lineRule="auto"/>
-        <w:ind w:firstLine="0"/>
-        <w:jc w:val="both"/>
-      </w:pPr>
-      <w:r>
-        <w:t xml:space="preserve">The previous chapter gave an in depth discussion about Machine Translation in Natural Language </w:t>
-      </w:r>
-    </w:p>
-    <w:p>
-      <w:pPr>
-        <w:pStyle w:val="BodyTextFirstIndent"/>
-        <w:spacing w:line="360" w:lineRule="auto"/>
-      </w:pPr>
-      <w:r>
-        <w:t>Vcx</w:t>
-      </w:r>
-    </w:p>
-    <w:p>
-      <w:pPr>
-        <w:pStyle w:val="BodyTextFirstIndent"/>
-        <w:spacing w:line="360" w:lineRule="auto"/>
-      </w:pPr>
-      <w:r>
-        <w:t>Vxc</w:t>
-      </w:r>
-    </w:p>
-    <w:p>
-      <w:pPr>
-        <w:pStyle w:val="BodyTextFirstIndent"/>
-        <w:spacing w:line="360" w:lineRule="auto"/>
-      </w:pPr>
-      <w:r>
-        <w:t>Cvcv</w:t>
-      </w:r>
-    </w:p>
-    <w:p>
-      <w:pPr>
-        <w:pStyle w:val="BodyTextFirstIndent"/>
-        <w:spacing w:line="360" w:lineRule="auto"/>
       </w:pPr>
     </w:p>
     <w:p>
       <w:pPr>
         <w:pStyle w:val="Heading2"/>
       </w:pPr>
-      <w:bookmarkStart w:id="28" w:name="_Toc468116946"/>
+      <w:bookmarkStart w:id="26" w:name="_Toc468116946"/>
       <w:r>
         <w:t>Summary</w:t>
       </w:r>
-      <w:bookmarkEnd w:id="28"/>
+      <w:bookmarkEnd w:id="26"/>
     </w:p>
     <w:p>
       <w:pPr>
@@ -6672,12 +6999,12 @@
       <w:r>
         <w:br w:type="page"/>
       </w:r>
-      <w:bookmarkStart w:id="29" w:name="_Toc468116947"/>
+      <w:bookmarkStart w:id="27" w:name="_Toc468116947"/>
       <w:r>
         <w:lastRenderedPageBreak/>
         <w:t>References</w:t>
       </w:r>
-      <w:bookmarkEnd w:id="29"/>
+      <w:bookmarkEnd w:id="27"/>
     </w:p>
     <w:sdt>
       <w:sdtPr>
@@ -6687,14 +7014,12 @@
           <w:docPartUnique/>
         </w:docPartObj>
       </w:sdtPr>
-      <w:sdtEndPr/>
       <w:sdtContent>
         <w:sdt>
           <w:sdtPr>
             <w:id w:val="111145805"/>
             <w:bibliography/>
           </w:sdtPr>
-          <w:sdtEndPr/>
           <w:sdtContent>
             <w:p>
               <w:pPr>
@@ -7253,6 +7578,28 @@
                 <w:pStyle w:val="Bibliography"/>
               </w:pPr>
               <w:r>
+                <w:t>[27]</w:t>
+              </w:r>
+              <w:r>
+                <w:tab/>
+                <w:t xml:space="preserve">P. Agarwal and S. Mehta, “Nature-Inspired Algorithms: State-of-Art, Problems and Prospects,” </w:t>
+              </w:r>
+              <w:r>
+                <w:rPr>
+                  <w:i/>
+                  <w:iCs/>
+                </w:rPr>
+                <w:t>Nature</w:t>
+              </w:r>
+              <w:r>
+                <w:t>, vol. 100, no. 14, 2014.</w:t>
+              </w:r>
+            </w:p>
+            <w:p>
+              <w:pPr>
+                <w:pStyle w:val="Bibliography"/>
+              </w:pPr>
+              <w:r>
                 <w:fldChar w:fldCharType="end"/>
               </w:r>
             </w:p>
@@ -7292,7 +7639,7 @@
           <w:numId w:val="0"/>
         </w:numPr>
       </w:pPr>
-      <w:bookmarkStart w:id="30" w:name="_Toc468116948"/>
+      <w:bookmarkStart w:id="28" w:name="_Toc468116948"/>
       <w:r>
         <w:lastRenderedPageBreak/>
         <w:t>Appendix A</w:t>
@@ -7304,7 +7651,7 @@
       <w:r>
         <w:t>ystem Figures</w:t>
       </w:r>
-      <w:bookmarkEnd w:id="30"/>
+      <w:bookmarkEnd w:id="28"/>
     </w:p>
     <w:p>
       <w:pPr>
@@ -7315,8 +7662,8 @@
       </w:r>
     </w:p>
     <w:sectPr>
-      <w:headerReference w:type="default" r:id="rId12"/>
-      <w:footerReference w:type="first" r:id="rId13"/>
+      <w:headerReference w:type="default" r:id="rId13"/>
+      <w:footerReference w:type="first" r:id="rId14"/>
       <w:pgSz w:w="12240" w:h="15840" w:code="1"/>
       <w:pgMar w:top="1440" w:right="1440" w:bottom="1440" w:left="1800" w:header="1440" w:footer="1440" w:gutter="0"/>
       <w:pgNumType w:start="1"/>
@@ -7403,7 +7750,7 @@
           <w:rPr>
             <w:noProof/>
           </w:rPr>
-          <w:t>2</w:t>
+          <w:t>10</w:t>
         </w:r>
         <w:r>
           <w:rPr>
@@ -7514,6 +7861,92 @@
 <file path=word/numbering.xml><?xml version="1.0" encoding="utf-8"?>
 <w:numbering xmlns:wpc="http://schemas.microsoft.com/office/word/2010/wordprocessingCanvas" xmlns:cx="http://schemas.microsoft.com/office/drawing/2014/chartex" xmlns:cx1="http://schemas.microsoft.com/office/drawing/2015/9/8/chartex" xmlns:cx2="http://schemas.microsoft.com/office/drawing/2015/10/21/chartex" xmlns:mc="http://schemas.openxmlformats.org/markup-compatibility/2006" xmlns:o="urn:schemas-microsoft-com:office:office" xmlns:r="http://schemas.openxmlformats.org/officeDocument/2006/relationships" xmlns:m="http://schemas.openxmlformats.org/officeDocument/2006/math" xmlns:v="urn:schemas-microsoft-com:vml" xmlns:wp14="http://schemas.microsoft.com/office/word/2010/wordprocessingDrawing" xmlns:wp="http://schemas.openxmlformats.org/drawingml/2006/wordprocessingDrawing" xmlns:w10="urn:schemas-microsoft-com:office:word" xmlns:w="http://schemas.openxmlformats.org/wordprocessingml/2006/main" xmlns:w14="http://schemas.microsoft.com/office/word/2010/wordml" xmlns:w15="http://schemas.microsoft.com/office/word/2012/wordml" xmlns:w16se="http://schemas.microsoft.com/office/word/2015/wordml/symex" xmlns:wpg="http://schemas.microsoft.com/office/word/2010/wordprocessingGroup" xmlns:wpi="http://schemas.microsoft.com/office/word/2010/wordprocessingInk" xmlns:wne="http://schemas.microsoft.com/office/word/2006/wordml" xmlns:wps="http://schemas.microsoft.com/office/word/2010/wordprocessingShape" mc:Ignorable="w14 w15 w16se wp14">
   <w:abstractNum w:abstractNumId="0" w15:restartNumberingAfterBreak="0">
+    <w:nsid w:val="00A20738"/>
+    <w:multiLevelType w:val="hybridMultilevel"/>
+    <w:tmpl w:val="53A69E7C"/>
+    <w:lvl w:ilvl="0" w:tplc="0409000F">
+      <w:start w:val="1"/>
+      <w:numFmt w:val="decimal"/>
+      <w:lvlText w:val="%1."/>
+      <w:lvlJc w:val="left"/>
+      <w:pPr>
+        <w:ind w:left="720" w:hanging="360"/>
+      </w:pPr>
+    </w:lvl>
+    <w:lvl w:ilvl="1" w:tplc="04090019" w:tentative="1">
+      <w:start w:val="1"/>
+      <w:numFmt w:val="lowerLetter"/>
+      <w:lvlText w:val="%2."/>
+      <w:lvlJc w:val="left"/>
+      <w:pPr>
+        <w:ind w:left="1440" w:hanging="360"/>
+      </w:pPr>
+    </w:lvl>
+    <w:lvl w:ilvl="2" w:tplc="0409001B" w:tentative="1">
+      <w:start w:val="1"/>
+      <w:numFmt w:val="lowerRoman"/>
+      <w:lvlText w:val="%3."/>
+      <w:lvlJc w:val="right"/>
+      <w:pPr>
+        <w:ind w:left="2160" w:hanging="180"/>
+      </w:pPr>
+    </w:lvl>
+    <w:lvl w:ilvl="3" w:tplc="0409000F" w:tentative="1">
+      <w:start w:val="1"/>
+      <w:numFmt w:val="decimal"/>
+      <w:lvlText w:val="%4."/>
+      <w:lvlJc w:val="left"/>
+      <w:pPr>
+        <w:ind w:left="2880" w:hanging="360"/>
+      </w:pPr>
+    </w:lvl>
+    <w:lvl w:ilvl="4" w:tplc="04090019" w:tentative="1">
+      <w:start w:val="1"/>
+      <w:numFmt w:val="lowerLetter"/>
+      <w:lvlText w:val="%5."/>
+      <w:lvlJc w:val="left"/>
+      <w:pPr>
+        <w:ind w:left="3600" w:hanging="360"/>
+      </w:pPr>
+    </w:lvl>
+    <w:lvl w:ilvl="5" w:tplc="0409001B" w:tentative="1">
+      <w:start w:val="1"/>
+      <w:numFmt w:val="lowerRoman"/>
+      <w:lvlText w:val="%6."/>
+      <w:lvlJc w:val="right"/>
+      <w:pPr>
+        <w:ind w:left="4320" w:hanging="180"/>
+      </w:pPr>
+    </w:lvl>
+    <w:lvl w:ilvl="6" w:tplc="0409000F" w:tentative="1">
+      <w:start w:val="1"/>
+      <w:numFmt w:val="decimal"/>
+      <w:lvlText w:val="%7."/>
+      <w:lvlJc w:val="left"/>
+      <w:pPr>
+        <w:ind w:left="5040" w:hanging="360"/>
+      </w:pPr>
+    </w:lvl>
+    <w:lvl w:ilvl="7" w:tplc="04090019" w:tentative="1">
+      <w:start w:val="1"/>
+      <w:numFmt w:val="lowerLetter"/>
+      <w:lvlText w:val="%8."/>
+      <w:lvlJc w:val="left"/>
+      <w:pPr>
+        <w:ind w:left="5760" w:hanging="360"/>
+      </w:pPr>
+    </w:lvl>
+    <w:lvl w:ilvl="8" w:tplc="0409001B" w:tentative="1">
+      <w:start w:val="1"/>
+      <w:numFmt w:val="lowerRoman"/>
+      <w:lvlText w:val="%9."/>
+      <w:lvlJc w:val="right"/>
+      <w:pPr>
+        <w:ind w:left="6480" w:hanging="180"/>
+      </w:pPr>
+    </w:lvl>
+  </w:abstractNum>
+  <w:abstractNum w:abstractNumId="1" w15:restartNumberingAfterBreak="0">
     <w:nsid w:val="0EE176F0"/>
     <w:multiLevelType w:val="hybridMultilevel"/>
     <w:tmpl w:val="67F49C00"/>
@@ -7626,7 +8059,7 @@
       </w:pPr>
     </w:lvl>
   </w:abstractNum>
-  <w:abstractNum w:abstractNumId="1" w15:restartNumberingAfterBreak="0">
+  <w:abstractNum w:abstractNumId="2" w15:restartNumberingAfterBreak="0">
     <w:nsid w:val="18DE3E40"/>
     <w:multiLevelType w:val="singleLevel"/>
     <w:tmpl w:val="04090001"/>
@@ -7645,7 +8078,7 @@
       </w:rPr>
     </w:lvl>
   </w:abstractNum>
-  <w:abstractNum w:abstractNumId="2" w15:restartNumberingAfterBreak="0">
+  <w:abstractNum w:abstractNumId="3" w15:restartNumberingAfterBreak="0">
     <w:nsid w:val="2C3E0924"/>
     <w:multiLevelType w:val="hybridMultilevel"/>
     <w:tmpl w:val="67BE7786"/>
@@ -7758,7 +8191,7 @@
       </w:rPr>
     </w:lvl>
   </w:abstractNum>
-  <w:abstractNum w:abstractNumId="3" w15:restartNumberingAfterBreak="0">
+  <w:abstractNum w:abstractNumId="4" w15:restartNumberingAfterBreak="0">
     <w:nsid w:val="2C527761"/>
     <w:multiLevelType w:val="hybridMultilevel"/>
     <w:tmpl w:val="256CE43E"/>
@@ -7871,7 +8304,96 @@
       </w:rPr>
     </w:lvl>
   </w:abstractNum>
-  <w:abstractNum w:abstractNumId="4" w15:restartNumberingAfterBreak="0">
+  <w:abstractNum w:abstractNumId="5" w15:restartNumberingAfterBreak="0">
+    <w:nsid w:val="48290745"/>
+    <w:multiLevelType w:val="hybridMultilevel"/>
+    <w:tmpl w:val="7CD8EEB2"/>
+    <w:lvl w:ilvl="0" w:tplc="4A589F52">
+      <w:start w:val="1"/>
+      <w:numFmt w:val="decimal"/>
+      <w:lvlText w:val="%1."/>
+      <w:lvlJc w:val="left"/>
+      <w:pPr>
+        <w:ind w:left="1020" w:hanging="660"/>
+      </w:pPr>
+      <w:rPr>
+        <w:rFonts w:hint="default"/>
+      </w:rPr>
+    </w:lvl>
+    <w:lvl w:ilvl="1" w:tplc="04090019" w:tentative="1">
+      <w:start w:val="1"/>
+      <w:numFmt w:val="lowerLetter"/>
+      <w:lvlText w:val="%2."/>
+      <w:lvlJc w:val="left"/>
+      <w:pPr>
+        <w:ind w:left="1440" w:hanging="360"/>
+      </w:pPr>
+    </w:lvl>
+    <w:lvl w:ilvl="2" w:tplc="0409001B" w:tentative="1">
+      <w:start w:val="1"/>
+      <w:numFmt w:val="lowerRoman"/>
+      <w:lvlText w:val="%3."/>
+      <w:lvlJc w:val="right"/>
+      <w:pPr>
+        <w:ind w:left="2160" w:hanging="180"/>
+      </w:pPr>
+    </w:lvl>
+    <w:lvl w:ilvl="3" w:tplc="0409000F" w:tentative="1">
+      <w:start w:val="1"/>
+      <w:numFmt w:val="decimal"/>
+      <w:lvlText w:val="%4."/>
+      <w:lvlJc w:val="left"/>
+      <w:pPr>
+        <w:ind w:left="2880" w:hanging="360"/>
+      </w:pPr>
+    </w:lvl>
+    <w:lvl w:ilvl="4" w:tplc="04090019" w:tentative="1">
+      <w:start w:val="1"/>
+      <w:numFmt w:val="lowerLetter"/>
+      <w:lvlText w:val="%5."/>
+      <w:lvlJc w:val="left"/>
+      <w:pPr>
+        <w:ind w:left="3600" w:hanging="360"/>
+      </w:pPr>
+    </w:lvl>
+    <w:lvl w:ilvl="5" w:tplc="0409001B" w:tentative="1">
+      <w:start w:val="1"/>
+      <w:numFmt w:val="lowerRoman"/>
+      <w:lvlText w:val="%6."/>
+      <w:lvlJc w:val="right"/>
+      <w:pPr>
+        <w:ind w:left="4320" w:hanging="180"/>
+      </w:pPr>
+    </w:lvl>
+    <w:lvl w:ilvl="6" w:tplc="0409000F" w:tentative="1">
+      <w:start w:val="1"/>
+      <w:numFmt w:val="decimal"/>
+      <w:lvlText w:val="%7."/>
+      <w:lvlJc w:val="left"/>
+      <w:pPr>
+        <w:ind w:left="5040" w:hanging="360"/>
+      </w:pPr>
+    </w:lvl>
+    <w:lvl w:ilvl="7" w:tplc="04090019" w:tentative="1">
+      <w:start w:val="1"/>
+      <w:numFmt w:val="lowerLetter"/>
+      <w:lvlText w:val="%8."/>
+      <w:lvlJc w:val="left"/>
+      <w:pPr>
+        <w:ind w:left="5760" w:hanging="360"/>
+      </w:pPr>
+    </w:lvl>
+    <w:lvl w:ilvl="8" w:tplc="0409001B" w:tentative="1">
+      <w:start w:val="1"/>
+      <w:numFmt w:val="lowerRoman"/>
+      <w:lvlText w:val="%9."/>
+      <w:lvlJc w:val="right"/>
+      <w:pPr>
+        <w:ind w:left="6480" w:hanging="180"/>
+      </w:pPr>
+    </w:lvl>
+  </w:abstractNum>
+  <w:abstractNum w:abstractNumId="6" w15:restartNumberingAfterBreak="0">
     <w:nsid w:val="54C66735"/>
     <w:multiLevelType w:val="hybridMultilevel"/>
     <w:tmpl w:val="52829422"/>
@@ -7957,7 +8479,7 @@
       </w:pPr>
     </w:lvl>
   </w:abstractNum>
-  <w:abstractNum w:abstractNumId="5" w15:restartNumberingAfterBreak="0">
+  <w:abstractNum w:abstractNumId="7" w15:restartNumberingAfterBreak="0">
     <w:nsid w:val="5DD745F1"/>
     <w:multiLevelType w:val="hybridMultilevel"/>
     <w:tmpl w:val="F558E830"/>
@@ -8070,7 +8592,7 @@
       </w:rPr>
     </w:lvl>
   </w:abstractNum>
-  <w:abstractNum w:abstractNumId="6" w15:restartNumberingAfterBreak="0">
+  <w:abstractNum w:abstractNumId="8" w15:restartNumberingAfterBreak="0">
     <w:nsid w:val="691B74D4"/>
     <w:multiLevelType w:val="hybridMultilevel"/>
     <w:tmpl w:val="B4607BB0"/>
@@ -8159,7 +8681,7 @@
       </w:pPr>
     </w:lvl>
   </w:abstractNum>
-  <w:abstractNum w:abstractNumId="7" w15:restartNumberingAfterBreak="0">
+  <w:abstractNum w:abstractNumId="9" w15:restartNumberingAfterBreak="0">
     <w:nsid w:val="6C402C58"/>
     <w:multiLevelType w:val="multilevel"/>
     <w:tmpl w:val="F3800806"/>
@@ -8303,7 +8825,7 @@
       </w:rPr>
     </w:lvl>
   </w:abstractNum>
-  <w:abstractNum w:abstractNumId="8" w15:restartNumberingAfterBreak="0">
+  <w:abstractNum w:abstractNumId="10" w15:restartNumberingAfterBreak="0">
     <w:nsid w:val="6CD32DA8"/>
     <w:multiLevelType w:val="singleLevel"/>
     <w:tmpl w:val="34422416"/>
@@ -8327,7 +8849,7 @@
       </w:rPr>
     </w:lvl>
   </w:abstractNum>
-  <w:abstractNum w:abstractNumId="9" w15:restartNumberingAfterBreak="0">
+  <w:abstractNum w:abstractNumId="11" w15:restartNumberingAfterBreak="0">
     <w:nsid w:val="6F125998"/>
     <w:multiLevelType w:val="multilevel"/>
     <w:tmpl w:val="CC5426FC"/>
@@ -8423,7 +8945,7 @@
       </w:pPr>
     </w:lvl>
   </w:abstractNum>
-  <w:abstractNum w:abstractNumId="10" w15:restartNumberingAfterBreak="0">
+  <w:abstractNum w:abstractNumId="12" w15:restartNumberingAfterBreak="0">
     <w:nsid w:val="7C286AC3"/>
     <w:multiLevelType w:val="multilevel"/>
     <w:tmpl w:val="DFB48672"/>
@@ -8471,7 +8993,7 @@
       <w:lvlText w:val="%1.%2.%3.%4"/>
       <w:lvlJc w:val="left"/>
       <w:pPr>
-        <w:ind w:left="0" w:firstLine="0"/>
+        <w:ind w:left="810" w:firstLine="0"/>
       </w:pPr>
     </w:lvl>
     <w:lvl w:ilvl="4">
@@ -8539,37 +9061,43 @@
     </w:lvl>
   </w:abstractNum>
   <w:num w:numId="1">
+    <w:abstractNumId w:val="2"/>
+  </w:num>
+  <w:num w:numId="2">
+    <w:abstractNumId w:val="12"/>
+  </w:num>
+  <w:num w:numId="3">
+    <w:abstractNumId w:val="11"/>
+  </w:num>
+  <w:num w:numId="4">
     <w:abstractNumId w:val="1"/>
   </w:num>
-  <w:num w:numId="2">
+  <w:num w:numId="5">
+    <w:abstractNumId w:val="8"/>
+  </w:num>
+  <w:num w:numId="6">
+    <w:abstractNumId w:val="4"/>
+  </w:num>
+  <w:num w:numId="7">
+    <w:abstractNumId w:val="7"/>
+  </w:num>
+  <w:num w:numId="8">
+    <w:abstractNumId w:val="6"/>
+  </w:num>
+  <w:num w:numId="9">
+    <w:abstractNumId w:val="9"/>
+  </w:num>
+  <w:num w:numId="10">
     <w:abstractNumId w:val="10"/>
   </w:num>
-  <w:num w:numId="3">
-    <w:abstractNumId w:val="9"/>
+  <w:num w:numId="11">
+    <w:abstractNumId w:val="3"/>
   </w:num>
-  <w:num w:numId="4">
+  <w:num w:numId="12">
     <w:abstractNumId w:val="0"/>
   </w:num>
-  <w:num w:numId="5">
-    <w:abstractNumId w:val="6"/>
-  </w:num>
-  <w:num w:numId="6">
-    <w:abstractNumId w:val="3"/>
-  </w:num>
-  <w:num w:numId="7">
+  <w:num w:numId="13">
     <w:abstractNumId w:val="5"/>
-  </w:num>
-  <w:num w:numId="8">
-    <w:abstractNumId w:val="4"/>
-  </w:num>
-  <w:num w:numId="9">
-    <w:abstractNumId w:val="7"/>
-  </w:num>
-  <w:num w:numId="10">
-    <w:abstractNumId w:val="8"/>
-  </w:num>
-  <w:num w:numId="11">
-    <w:abstractNumId w:val="2"/>
   </w:num>
 </w:numbering>
 </file>
@@ -8691,6 +9219,7 @@
     <w:lsdException w:name="HTML Sample" w:semiHidden="1" w:unhideWhenUsed="1"/>
     <w:lsdException w:name="HTML Typewriter" w:semiHidden="1" w:unhideWhenUsed="1"/>
     <w:lsdException w:name="HTML Variable" w:semiHidden="1" w:unhideWhenUsed="1"/>
+    <w:lsdException w:name="Normal Table" w:semiHidden="1" w:unhideWhenUsed="1"/>
     <w:lsdException w:name="annotation subject" w:semiHidden="1" w:unhideWhenUsed="1"/>
     <w:lsdException w:name="No List" w:semiHidden="1" w:unhideWhenUsed="1"/>
     <w:lsdException w:name="Outline List 1" w:semiHidden="1" w:unhideWhenUsed="1"/>
@@ -8736,9 +9265,11 @@
     <w:lsdException w:name="Table Subtle 1" w:semiHidden="1" w:unhideWhenUsed="1"/>
     <w:lsdException w:name="Table Subtle 2" w:semiHidden="1" w:unhideWhenUsed="1"/>
     <w:lsdException w:name="Table Web 1" w:semiHidden="1" w:unhideWhenUsed="1"/>
+    <w:lsdException w:name="Table Web 2" w:semiHidden="1" w:unhideWhenUsed="1"/>
     <w:lsdException w:name="Table Web 3" w:semiHidden="1" w:unhideWhenUsed="1"/>
     <w:lsdException w:name="Balloon Text" w:semiHidden="1" w:unhideWhenUsed="1"/>
     <w:lsdException w:name="Table Grid" w:uiPriority="59"/>
+    <w:lsdException w:name="Table Theme" w:semiHidden="1" w:unhideWhenUsed="1"/>
     <w:lsdException w:name="Placeholder Text" w:semiHidden="1"/>
     <w:lsdException w:name="No Spacing" w:uiPriority="1" w:qFormat="1"/>
     <w:lsdException w:name="Light Shading" w:uiPriority="60"/>
@@ -10277,7 +10808,7 @@
 </file>
 
 <file path=customXml/itemProps1.xml><?xml version="1.0" encoding="utf-8"?>
-<ds:datastoreItem xmlns:ds="http://schemas.openxmlformats.org/officeDocument/2006/customXml" ds:itemID="{A6AF698D-30A3-406E-9237-70D3448B836D}">
+<ds:datastoreItem xmlns:ds="http://schemas.openxmlformats.org/officeDocument/2006/customXml" ds:itemID="{DCB006DB-7285-4B3B-B4EC-C8FF3CB5460B}">
   <ds:schemaRefs>
     <ds:schemaRef ds:uri="http://schemas.openxmlformats.org/officeDocument/2006/bibliography"/>
   </ds:schemaRefs>
